--- a/Практика 4/Чадов В.Т. ББМО-01-22 Расчет рисков.docx
+++ b/Практика 4/Чадов В.Т. ББМО-01-22 Расчет рисков.docx
@@ -805,8 +805,6 @@
         <w:lastRenderedPageBreak/>
         <w:t>Содержание</w:t>
       </w:r>
-      <w:bookmarkStart w:id="3" w:name="_GoBack"/>
-      <w:bookmarkEnd w:id="3"/>
     </w:p>
     <w:sdt>
       <w:sdtPr>
@@ -1377,7 +1375,7 @@
           <w:bCs/>
         </w:rPr>
       </w:pPr>
-      <w:bookmarkStart w:id="4" w:name="_Toc156144424"/>
+      <w:bookmarkStart w:id="3" w:name="_Toc156144424"/>
       <w:r>
         <w:rPr>
           <w:b/>
@@ -1386,7 +1384,7 @@
         <w:lastRenderedPageBreak/>
         <w:t>РАСЧЁТ РИСКОВ ИНФОРМАЦИОННОЙ БЕЗОПАСНОСТИ</w:t>
       </w:r>
-      <w:bookmarkEnd w:id="4"/>
+      <w:bookmarkEnd w:id="3"/>
     </w:p>
     <w:p>
       <w:pPr>
@@ -1407,7 +1405,7 @@
           <w:sz w:val="32"/>
         </w:rPr>
       </w:pPr>
-      <w:bookmarkStart w:id="5" w:name="_Toc156144425"/>
+      <w:bookmarkStart w:id="4" w:name="_Toc156144425"/>
       <w:r>
         <w:rPr>
           <w:bCs/>
@@ -1415,7 +1413,7 @@
         </w:rPr>
         <w:t>Входные данные</w:t>
       </w:r>
-      <w:bookmarkEnd w:id="5"/>
+      <w:bookmarkEnd w:id="4"/>
     </w:p>
     <w:p>
       <w:pPr>
@@ -3493,7 +3491,7 @@
           <w:sz w:val="32"/>
         </w:rPr>
       </w:pPr>
-      <w:bookmarkStart w:id="6" w:name="_Toc156144426"/>
+      <w:bookmarkStart w:id="5" w:name="_Toc156144426"/>
       <w:r>
         <w:rPr>
           <w:bCs/>
@@ -3509,7 +3507,7 @@
         </w:rPr>
         <w:t>рисков</w:t>
       </w:r>
-      <w:bookmarkEnd w:id="6"/>
+      <w:bookmarkEnd w:id="5"/>
     </w:p>
     <w:p>
       <w:pPr>
@@ -5916,7 +5914,7 @@
           <w:sz w:val="32"/>
         </w:rPr>
       </w:pPr>
-      <w:bookmarkStart w:id="7" w:name="_Toc156144427"/>
+      <w:bookmarkStart w:id="6" w:name="_Toc156144427"/>
       <w:r>
         <w:rPr>
           <w:bCs/>
@@ -5942,7 +5940,7 @@
         </w:rPr>
         <w:t>по улучшению мер защиты</w:t>
       </w:r>
-      <w:bookmarkEnd w:id="7"/>
+      <w:bookmarkEnd w:id="6"/>
     </w:p>
     <w:p>
       <w:pPr>
@@ -6132,7 +6130,7 @@
           <w:sz w:val="32"/>
         </w:rPr>
       </w:pPr>
-      <w:bookmarkStart w:id="8" w:name="_Toc156144428"/>
+      <w:bookmarkStart w:id="7" w:name="_Toc156144428"/>
       <w:r>
         <w:rPr>
           <w:bCs/>
@@ -6155,7 +6153,7 @@
         </w:rPr>
         <w:t>рисков</w:t>
       </w:r>
-      <w:bookmarkEnd w:id="8"/>
+      <w:bookmarkEnd w:id="7"/>
     </w:p>
     <w:p>
       <w:pPr>
@@ -6566,12 +6564,6 @@
         <w:tc>
           <w:tcPr>
             <w:tcW w:w="1677" w:type="dxa"/>
-            <w:tcBorders>
-              <w:top w:val="single" w:sz="8" w:space="0" w:color="auto"/>
-              <w:left w:val="nil"/>
-              <w:bottom w:val="single" w:sz="8" w:space="0" w:color="auto"/>
-              <w:right w:val="single" w:sz="8" w:space="0" w:color="auto"/>
-            </w:tcBorders>
             <w:shd w:val="clear" w:color="auto" w:fill="auto"/>
             <w:vAlign w:val="center"/>
             <w:hideMark/>
@@ -6602,12 +6594,6 @@
         <w:tc>
           <w:tcPr>
             <w:tcW w:w="1722" w:type="dxa"/>
-            <w:tcBorders>
-              <w:top w:val="single" w:sz="8" w:space="0" w:color="auto"/>
-              <w:left w:val="nil"/>
-              <w:bottom w:val="single" w:sz="8" w:space="0" w:color="auto"/>
-              <w:right w:val="single" w:sz="8" w:space="0" w:color="auto"/>
-            </w:tcBorders>
             <w:shd w:val="clear" w:color="auto" w:fill="auto"/>
             <w:vAlign w:val="center"/>
             <w:hideMark/>
@@ -6638,12 +6624,6 @@
         <w:tc>
           <w:tcPr>
             <w:tcW w:w="1550" w:type="dxa"/>
-            <w:tcBorders>
-              <w:top w:val="nil"/>
-              <w:left w:val="nil"/>
-              <w:bottom w:val="single" w:sz="8" w:space="0" w:color="auto"/>
-              <w:right w:val="nil"/>
-            </w:tcBorders>
             <w:shd w:val="clear" w:color="auto" w:fill="auto"/>
             <w:vAlign w:val="center"/>
             <w:hideMark/>
@@ -6675,12 +6655,6 @@
           <w:tcPr>
             <w:tcW w:w="1769" w:type="dxa"/>
             <w:vMerge w:val="restart"/>
-            <w:tcBorders>
-              <w:top w:val="single" w:sz="4" w:space="0" w:color="auto"/>
-              <w:left w:val="single" w:sz="4" w:space="0" w:color="auto"/>
-              <w:bottom w:val="single" w:sz="4" w:space="0" w:color="auto"/>
-              <w:right w:val="single" w:sz="4" w:space="0" w:color="auto"/>
-            </w:tcBorders>
             <w:shd w:val="clear" w:color="auto" w:fill="auto"/>
             <w:vAlign w:val="center"/>
             <w:hideMark/>
@@ -6712,12 +6686,6 @@
           <w:tcPr>
             <w:tcW w:w="1142" w:type="dxa"/>
             <w:vMerge w:val="restart"/>
-            <w:tcBorders>
-              <w:top w:val="single" w:sz="8" w:space="0" w:color="auto"/>
-              <w:left w:val="nil"/>
-              <w:bottom w:val="single" w:sz="8" w:space="0" w:color="000000"/>
-              <w:right w:val="single" w:sz="8" w:space="0" w:color="auto"/>
-            </w:tcBorders>
             <w:shd w:val="clear" w:color="auto" w:fill="auto"/>
             <w:vAlign w:val="center"/>
             <w:hideMark/>
@@ -6749,12 +6717,6 @@
           <w:tcPr>
             <w:tcW w:w="1076" w:type="dxa"/>
             <w:vMerge w:val="restart"/>
-            <w:tcBorders>
-              <w:top w:val="single" w:sz="8" w:space="0" w:color="auto"/>
-              <w:left w:val="nil"/>
-              <w:bottom w:val="single" w:sz="8" w:space="0" w:color="000000"/>
-              <w:right w:val="single" w:sz="8" w:space="0" w:color="auto"/>
-            </w:tcBorders>
             <w:shd w:val="clear" w:color="auto" w:fill="auto"/>
             <w:vAlign w:val="center"/>
             <w:hideMark/>
@@ -6821,12 +6783,6 @@
         <w:tc>
           <w:tcPr>
             <w:tcW w:w="1677" w:type="dxa"/>
-            <w:tcBorders>
-              <w:top w:val="nil"/>
-              <w:left w:val="nil"/>
-              <w:bottom w:val="single" w:sz="8" w:space="0" w:color="auto"/>
-              <w:right w:val="single" w:sz="8" w:space="0" w:color="auto"/>
-            </w:tcBorders>
             <w:shd w:val="clear" w:color="auto" w:fill="auto"/>
             <w:vAlign w:val="center"/>
             <w:hideMark/>
@@ -6858,12 +6814,6 @@
         <w:tc>
           <w:tcPr>
             <w:tcW w:w="1722" w:type="dxa"/>
-            <w:tcBorders>
-              <w:top w:val="nil"/>
-              <w:left w:val="nil"/>
-              <w:bottom w:val="single" w:sz="8" w:space="0" w:color="auto"/>
-              <w:right w:val="single" w:sz="8" w:space="0" w:color="auto"/>
-            </w:tcBorders>
             <w:shd w:val="clear" w:color="auto" w:fill="auto"/>
             <w:vAlign w:val="center"/>
             <w:hideMark/>
@@ -6895,12 +6845,6 @@
         <w:tc>
           <w:tcPr>
             <w:tcW w:w="1550" w:type="dxa"/>
-            <w:tcBorders>
-              <w:top w:val="nil"/>
-              <w:left w:val="nil"/>
-              <w:bottom w:val="single" w:sz="8" w:space="0" w:color="auto"/>
-              <w:right w:val="nil"/>
-            </w:tcBorders>
             <w:shd w:val="clear" w:color="auto" w:fill="auto"/>
             <w:vAlign w:val="center"/>
             <w:hideMark/>
@@ -6933,12 +6877,6 @@
           <w:tcPr>
             <w:tcW w:w="1769" w:type="dxa"/>
             <w:vMerge/>
-            <w:tcBorders>
-              <w:top w:val="single" w:sz="4" w:space="0" w:color="auto"/>
-              <w:left w:val="single" w:sz="4" w:space="0" w:color="auto"/>
-              <w:bottom w:val="single" w:sz="4" w:space="0" w:color="auto"/>
-              <w:right w:val="single" w:sz="4" w:space="0" w:color="auto"/>
-            </w:tcBorders>
             <w:vAlign w:val="center"/>
             <w:hideMark/>
           </w:tcPr>
@@ -6960,12 +6898,6 @@
           <w:tcPr>
             <w:tcW w:w="1142" w:type="dxa"/>
             <w:vMerge/>
-            <w:tcBorders>
-              <w:top w:val="single" w:sz="8" w:space="0" w:color="auto"/>
-              <w:left w:val="nil"/>
-              <w:bottom w:val="single" w:sz="8" w:space="0" w:color="000000"/>
-              <w:right w:val="single" w:sz="8" w:space="0" w:color="auto"/>
-            </w:tcBorders>
             <w:vAlign w:val="center"/>
             <w:hideMark/>
           </w:tcPr>
@@ -6987,12 +6919,6 @@
           <w:tcPr>
             <w:tcW w:w="1076" w:type="dxa"/>
             <w:vMerge/>
-            <w:tcBorders>
-              <w:top w:val="single" w:sz="8" w:space="0" w:color="auto"/>
-              <w:left w:val="nil"/>
-              <w:bottom w:val="single" w:sz="8" w:space="0" w:color="000000"/>
-              <w:right w:val="single" w:sz="8" w:space="0" w:color="auto"/>
-            </w:tcBorders>
             <w:vAlign w:val="center"/>
             <w:hideMark/>
           </w:tcPr>
@@ -7049,12 +6975,6 @@
         <w:tc>
           <w:tcPr>
             <w:tcW w:w="1677" w:type="dxa"/>
-            <w:tcBorders>
-              <w:top w:val="nil"/>
-              <w:left w:val="nil"/>
-              <w:bottom w:val="single" w:sz="8" w:space="0" w:color="auto"/>
-              <w:right w:val="single" w:sz="8" w:space="0" w:color="auto"/>
-            </w:tcBorders>
             <w:shd w:val="clear" w:color="auto" w:fill="auto"/>
             <w:vAlign w:val="center"/>
             <w:hideMark/>
@@ -7086,12 +7006,6 @@
         <w:tc>
           <w:tcPr>
             <w:tcW w:w="1722" w:type="dxa"/>
-            <w:tcBorders>
-              <w:top w:val="nil"/>
-              <w:left w:val="nil"/>
-              <w:bottom w:val="single" w:sz="8" w:space="0" w:color="auto"/>
-              <w:right w:val="single" w:sz="8" w:space="0" w:color="auto"/>
-            </w:tcBorders>
             <w:shd w:val="clear" w:color="auto" w:fill="auto"/>
             <w:vAlign w:val="center"/>
             <w:hideMark/>
@@ -7123,12 +7037,6 @@
         <w:tc>
           <w:tcPr>
             <w:tcW w:w="1550" w:type="dxa"/>
-            <w:tcBorders>
-              <w:top w:val="nil"/>
-              <w:left w:val="nil"/>
-              <w:bottom w:val="single" w:sz="8" w:space="0" w:color="auto"/>
-              <w:right w:val="nil"/>
-            </w:tcBorders>
             <w:shd w:val="clear" w:color="auto" w:fill="auto"/>
             <w:vAlign w:val="center"/>
             <w:hideMark/>
@@ -7161,12 +7069,6 @@
           <w:tcPr>
             <w:tcW w:w="1769" w:type="dxa"/>
             <w:vMerge/>
-            <w:tcBorders>
-              <w:top w:val="single" w:sz="4" w:space="0" w:color="auto"/>
-              <w:left w:val="single" w:sz="4" w:space="0" w:color="auto"/>
-              <w:bottom w:val="single" w:sz="4" w:space="0" w:color="auto"/>
-              <w:right w:val="single" w:sz="4" w:space="0" w:color="auto"/>
-            </w:tcBorders>
             <w:vAlign w:val="center"/>
             <w:hideMark/>
           </w:tcPr>
@@ -7188,12 +7090,6 @@
           <w:tcPr>
             <w:tcW w:w="1142" w:type="dxa"/>
             <w:vMerge/>
-            <w:tcBorders>
-              <w:top w:val="single" w:sz="8" w:space="0" w:color="auto"/>
-              <w:left w:val="nil"/>
-              <w:bottom w:val="single" w:sz="8" w:space="0" w:color="000000"/>
-              <w:right w:val="single" w:sz="8" w:space="0" w:color="auto"/>
-            </w:tcBorders>
             <w:vAlign w:val="center"/>
             <w:hideMark/>
           </w:tcPr>
@@ -7215,12 +7111,6 @@
           <w:tcPr>
             <w:tcW w:w="1076" w:type="dxa"/>
             <w:vMerge/>
-            <w:tcBorders>
-              <w:top w:val="single" w:sz="8" w:space="0" w:color="auto"/>
-              <w:left w:val="nil"/>
-              <w:bottom w:val="single" w:sz="8" w:space="0" w:color="000000"/>
-              <w:right w:val="single" w:sz="8" w:space="0" w:color="auto"/>
-            </w:tcBorders>
             <w:vAlign w:val="center"/>
             <w:hideMark/>
           </w:tcPr>
@@ -7277,12 +7167,6 @@
         <w:tc>
           <w:tcPr>
             <w:tcW w:w="1677" w:type="dxa"/>
-            <w:tcBorders>
-              <w:top w:val="nil"/>
-              <w:left w:val="nil"/>
-              <w:bottom w:val="single" w:sz="8" w:space="0" w:color="auto"/>
-              <w:right w:val="single" w:sz="8" w:space="0" w:color="auto"/>
-            </w:tcBorders>
             <w:shd w:val="clear" w:color="auto" w:fill="auto"/>
             <w:vAlign w:val="center"/>
             <w:hideMark/>
@@ -7314,12 +7198,6 @@
         <w:tc>
           <w:tcPr>
             <w:tcW w:w="1722" w:type="dxa"/>
-            <w:tcBorders>
-              <w:top w:val="nil"/>
-              <w:left w:val="nil"/>
-              <w:bottom w:val="single" w:sz="8" w:space="0" w:color="auto"/>
-              <w:right w:val="single" w:sz="8" w:space="0" w:color="auto"/>
-            </w:tcBorders>
             <w:shd w:val="clear" w:color="auto" w:fill="auto"/>
             <w:vAlign w:val="center"/>
             <w:hideMark/>
@@ -7351,12 +7229,6 @@
         <w:tc>
           <w:tcPr>
             <w:tcW w:w="1550" w:type="dxa"/>
-            <w:tcBorders>
-              <w:top w:val="nil"/>
-              <w:left w:val="nil"/>
-              <w:bottom w:val="single" w:sz="8" w:space="0" w:color="auto"/>
-              <w:right w:val="nil"/>
-            </w:tcBorders>
             <w:shd w:val="clear" w:color="auto" w:fill="auto"/>
             <w:vAlign w:val="center"/>
             <w:hideMark/>
@@ -7389,12 +7261,6 @@
           <w:tcPr>
             <w:tcW w:w="1769" w:type="dxa"/>
             <w:vMerge w:val="restart"/>
-            <w:tcBorders>
-              <w:top w:val="nil"/>
-              <w:left w:val="single" w:sz="4" w:space="0" w:color="auto"/>
-              <w:bottom w:val="single" w:sz="4" w:space="0" w:color="auto"/>
-              <w:right w:val="single" w:sz="4" w:space="0" w:color="auto"/>
-            </w:tcBorders>
             <w:shd w:val="clear" w:color="auto" w:fill="auto"/>
             <w:vAlign w:val="center"/>
             <w:hideMark/>
@@ -7421,18 +7287,14 @@
               </w:rPr>
               <w:t>23,32%</w:t>
             </w:r>
+            <w:bookmarkStart w:id="8" w:name="_GoBack"/>
+            <w:bookmarkEnd w:id="8"/>
           </w:p>
         </w:tc>
         <w:tc>
           <w:tcPr>
             <w:tcW w:w="1142" w:type="dxa"/>
             <w:vMerge/>
-            <w:tcBorders>
-              <w:top w:val="single" w:sz="8" w:space="0" w:color="auto"/>
-              <w:left w:val="nil"/>
-              <w:bottom w:val="single" w:sz="8" w:space="0" w:color="000000"/>
-              <w:right w:val="single" w:sz="8" w:space="0" w:color="auto"/>
-            </w:tcBorders>
             <w:vAlign w:val="center"/>
             <w:hideMark/>
           </w:tcPr>
@@ -7454,12 +7316,6 @@
           <w:tcPr>
             <w:tcW w:w="1076" w:type="dxa"/>
             <w:vMerge/>
-            <w:tcBorders>
-              <w:top w:val="single" w:sz="8" w:space="0" w:color="auto"/>
-              <w:left w:val="nil"/>
-              <w:bottom w:val="single" w:sz="8" w:space="0" w:color="000000"/>
-              <w:right w:val="single" w:sz="8" w:space="0" w:color="auto"/>
-            </w:tcBorders>
             <w:vAlign w:val="center"/>
             <w:hideMark/>
           </w:tcPr>
@@ -7516,12 +7372,6 @@
         <w:tc>
           <w:tcPr>
             <w:tcW w:w="1677" w:type="dxa"/>
-            <w:tcBorders>
-              <w:top w:val="nil"/>
-              <w:left w:val="nil"/>
-              <w:bottom w:val="single" w:sz="8" w:space="0" w:color="auto"/>
-              <w:right w:val="single" w:sz="8" w:space="0" w:color="auto"/>
-            </w:tcBorders>
             <w:shd w:val="clear" w:color="auto" w:fill="auto"/>
             <w:vAlign w:val="center"/>
             <w:hideMark/>
@@ -7553,12 +7403,6 @@
         <w:tc>
           <w:tcPr>
             <w:tcW w:w="1722" w:type="dxa"/>
-            <w:tcBorders>
-              <w:top w:val="nil"/>
-              <w:left w:val="nil"/>
-              <w:bottom w:val="single" w:sz="8" w:space="0" w:color="auto"/>
-              <w:right w:val="single" w:sz="8" w:space="0" w:color="auto"/>
-            </w:tcBorders>
             <w:shd w:val="clear" w:color="auto" w:fill="auto"/>
             <w:vAlign w:val="center"/>
             <w:hideMark/>
@@ -7590,12 +7434,6 @@
         <w:tc>
           <w:tcPr>
             <w:tcW w:w="1550" w:type="dxa"/>
-            <w:tcBorders>
-              <w:top w:val="nil"/>
-              <w:left w:val="nil"/>
-              <w:bottom w:val="single" w:sz="8" w:space="0" w:color="auto"/>
-              <w:right w:val="nil"/>
-            </w:tcBorders>
             <w:shd w:val="clear" w:color="auto" w:fill="auto"/>
             <w:vAlign w:val="center"/>
             <w:hideMark/>
@@ -7628,12 +7466,6 @@
           <w:tcPr>
             <w:tcW w:w="1769" w:type="dxa"/>
             <w:vMerge/>
-            <w:tcBorders>
-              <w:top w:val="nil"/>
-              <w:left w:val="single" w:sz="4" w:space="0" w:color="auto"/>
-              <w:bottom w:val="single" w:sz="4" w:space="0" w:color="auto"/>
-              <w:right w:val="single" w:sz="4" w:space="0" w:color="auto"/>
-            </w:tcBorders>
             <w:vAlign w:val="center"/>
             <w:hideMark/>
           </w:tcPr>
@@ -7655,12 +7487,6 @@
           <w:tcPr>
             <w:tcW w:w="1142" w:type="dxa"/>
             <w:vMerge/>
-            <w:tcBorders>
-              <w:top w:val="single" w:sz="8" w:space="0" w:color="auto"/>
-              <w:left w:val="nil"/>
-              <w:bottom w:val="single" w:sz="8" w:space="0" w:color="000000"/>
-              <w:right w:val="single" w:sz="8" w:space="0" w:color="auto"/>
-            </w:tcBorders>
             <w:vAlign w:val="center"/>
             <w:hideMark/>
           </w:tcPr>
@@ -7682,12 +7508,6 @@
           <w:tcPr>
             <w:tcW w:w="1076" w:type="dxa"/>
             <w:vMerge/>
-            <w:tcBorders>
-              <w:top w:val="single" w:sz="8" w:space="0" w:color="auto"/>
-              <w:left w:val="nil"/>
-              <w:bottom w:val="single" w:sz="8" w:space="0" w:color="000000"/>
-              <w:right w:val="single" w:sz="8" w:space="0" w:color="auto"/>
-            </w:tcBorders>
             <w:vAlign w:val="center"/>
             <w:hideMark/>
           </w:tcPr>
@@ -7744,12 +7564,6 @@
         <w:tc>
           <w:tcPr>
             <w:tcW w:w="1677" w:type="dxa"/>
-            <w:tcBorders>
-              <w:top w:val="nil"/>
-              <w:left w:val="nil"/>
-              <w:bottom w:val="single" w:sz="8" w:space="0" w:color="auto"/>
-              <w:right w:val="single" w:sz="8" w:space="0" w:color="auto"/>
-            </w:tcBorders>
             <w:shd w:val="clear" w:color="auto" w:fill="auto"/>
             <w:vAlign w:val="center"/>
             <w:hideMark/>
@@ -7781,12 +7595,6 @@
         <w:tc>
           <w:tcPr>
             <w:tcW w:w="1722" w:type="dxa"/>
-            <w:tcBorders>
-              <w:top w:val="nil"/>
-              <w:left w:val="nil"/>
-              <w:bottom w:val="single" w:sz="8" w:space="0" w:color="auto"/>
-              <w:right w:val="single" w:sz="8" w:space="0" w:color="auto"/>
-            </w:tcBorders>
             <w:shd w:val="clear" w:color="auto" w:fill="auto"/>
             <w:vAlign w:val="center"/>
             <w:hideMark/>
@@ -7818,12 +7626,6 @@
         <w:tc>
           <w:tcPr>
             <w:tcW w:w="1550" w:type="dxa"/>
-            <w:tcBorders>
-              <w:top w:val="nil"/>
-              <w:left w:val="nil"/>
-              <w:bottom w:val="single" w:sz="8" w:space="0" w:color="auto"/>
-              <w:right w:val="nil"/>
-            </w:tcBorders>
             <w:shd w:val="clear" w:color="auto" w:fill="auto"/>
             <w:vAlign w:val="center"/>
             <w:hideMark/>
@@ -7856,12 +7658,6 @@
           <w:tcPr>
             <w:tcW w:w="1769" w:type="dxa"/>
             <w:vMerge/>
-            <w:tcBorders>
-              <w:top w:val="nil"/>
-              <w:left w:val="single" w:sz="4" w:space="0" w:color="auto"/>
-              <w:bottom w:val="single" w:sz="4" w:space="0" w:color="auto"/>
-              <w:right w:val="single" w:sz="4" w:space="0" w:color="auto"/>
-            </w:tcBorders>
             <w:vAlign w:val="center"/>
             <w:hideMark/>
           </w:tcPr>
@@ -7883,12 +7679,6 @@
           <w:tcPr>
             <w:tcW w:w="1142" w:type="dxa"/>
             <w:vMerge/>
-            <w:tcBorders>
-              <w:top w:val="single" w:sz="8" w:space="0" w:color="auto"/>
-              <w:left w:val="nil"/>
-              <w:bottom w:val="single" w:sz="8" w:space="0" w:color="000000"/>
-              <w:right w:val="single" w:sz="8" w:space="0" w:color="auto"/>
-            </w:tcBorders>
             <w:vAlign w:val="center"/>
             <w:hideMark/>
           </w:tcPr>
@@ -7910,12 +7700,6 @@
           <w:tcPr>
             <w:tcW w:w="1076" w:type="dxa"/>
             <w:vMerge/>
-            <w:tcBorders>
-              <w:top w:val="single" w:sz="8" w:space="0" w:color="auto"/>
-              <w:left w:val="nil"/>
-              <w:bottom w:val="single" w:sz="8" w:space="0" w:color="000000"/>
-              <w:right w:val="single" w:sz="8" w:space="0" w:color="auto"/>
-            </w:tcBorders>
             <w:vAlign w:val="center"/>
             <w:hideMark/>
           </w:tcPr>
@@ -7972,12 +7756,6 @@
         <w:tc>
           <w:tcPr>
             <w:tcW w:w="1677" w:type="dxa"/>
-            <w:tcBorders>
-              <w:top w:val="nil"/>
-              <w:left w:val="nil"/>
-              <w:bottom w:val="single" w:sz="8" w:space="0" w:color="auto"/>
-              <w:right w:val="single" w:sz="8" w:space="0" w:color="auto"/>
-            </w:tcBorders>
             <w:shd w:val="clear" w:color="auto" w:fill="auto"/>
             <w:vAlign w:val="center"/>
             <w:hideMark/>
@@ -8009,12 +7787,6 @@
         <w:tc>
           <w:tcPr>
             <w:tcW w:w="1722" w:type="dxa"/>
-            <w:tcBorders>
-              <w:top w:val="nil"/>
-              <w:left w:val="nil"/>
-              <w:bottom w:val="single" w:sz="8" w:space="0" w:color="auto"/>
-              <w:right w:val="single" w:sz="8" w:space="0" w:color="auto"/>
-            </w:tcBorders>
             <w:shd w:val="clear" w:color="auto" w:fill="auto"/>
             <w:vAlign w:val="center"/>
             <w:hideMark/>
@@ -8046,12 +7818,6 @@
         <w:tc>
           <w:tcPr>
             <w:tcW w:w="1550" w:type="dxa"/>
-            <w:tcBorders>
-              <w:top w:val="nil"/>
-              <w:left w:val="nil"/>
-              <w:bottom w:val="single" w:sz="8" w:space="0" w:color="auto"/>
-              <w:right w:val="nil"/>
-            </w:tcBorders>
             <w:shd w:val="clear" w:color="auto" w:fill="auto"/>
             <w:vAlign w:val="center"/>
             <w:hideMark/>
@@ -8084,12 +7850,6 @@
           <w:tcPr>
             <w:tcW w:w="1769" w:type="dxa"/>
             <w:vMerge/>
-            <w:tcBorders>
-              <w:top w:val="nil"/>
-              <w:left w:val="single" w:sz="4" w:space="0" w:color="auto"/>
-              <w:bottom w:val="single" w:sz="4" w:space="0" w:color="auto"/>
-              <w:right w:val="single" w:sz="4" w:space="0" w:color="auto"/>
-            </w:tcBorders>
             <w:vAlign w:val="center"/>
             <w:hideMark/>
           </w:tcPr>
@@ -8111,12 +7871,6 @@
           <w:tcPr>
             <w:tcW w:w="1142" w:type="dxa"/>
             <w:vMerge/>
-            <w:tcBorders>
-              <w:top w:val="single" w:sz="8" w:space="0" w:color="auto"/>
-              <w:left w:val="nil"/>
-              <w:bottom w:val="single" w:sz="8" w:space="0" w:color="000000"/>
-              <w:right w:val="single" w:sz="8" w:space="0" w:color="auto"/>
-            </w:tcBorders>
             <w:vAlign w:val="center"/>
             <w:hideMark/>
           </w:tcPr>
@@ -8138,12 +7892,6 @@
           <w:tcPr>
             <w:tcW w:w="1076" w:type="dxa"/>
             <w:vMerge/>
-            <w:tcBorders>
-              <w:top w:val="single" w:sz="8" w:space="0" w:color="auto"/>
-              <w:left w:val="nil"/>
-              <w:bottom w:val="single" w:sz="8" w:space="0" w:color="000000"/>
-              <w:right w:val="single" w:sz="8" w:space="0" w:color="auto"/>
-            </w:tcBorders>
             <w:vAlign w:val="center"/>
             <w:hideMark/>
           </w:tcPr>
@@ -8200,12 +7948,6 @@
         <w:tc>
           <w:tcPr>
             <w:tcW w:w="1677" w:type="dxa"/>
-            <w:tcBorders>
-              <w:top w:val="nil"/>
-              <w:left w:val="nil"/>
-              <w:bottom w:val="single" w:sz="8" w:space="0" w:color="auto"/>
-              <w:right w:val="single" w:sz="8" w:space="0" w:color="auto"/>
-            </w:tcBorders>
             <w:shd w:val="clear" w:color="auto" w:fill="auto"/>
             <w:vAlign w:val="center"/>
             <w:hideMark/>
@@ -8237,12 +7979,6 @@
         <w:tc>
           <w:tcPr>
             <w:tcW w:w="1722" w:type="dxa"/>
-            <w:tcBorders>
-              <w:top w:val="nil"/>
-              <w:left w:val="nil"/>
-              <w:bottom w:val="single" w:sz="8" w:space="0" w:color="auto"/>
-              <w:right w:val="single" w:sz="8" w:space="0" w:color="auto"/>
-            </w:tcBorders>
             <w:shd w:val="clear" w:color="auto" w:fill="auto"/>
             <w:vAlign w:val="center"/>
             <w:hideMark/>
@@ -8274,12 +8010,6 @@
         <w:tc>
           <w:tcPr>
             <w:tcW w:w="1550" w:type="dxa"/>
-            <w:tcBorders>
-              <w:top w:val="nil"/>
-              <w:left w:val="nil"/>
-              <w:bottom w:val="single" w:sz="8" w:space="0" w:color="auto"/>
-              <w:right w:val="nil"/>
-            </w:tcBorders>
             <w:shd w:val="clear" w:color="auto" w:fill="auto"/>
             <w:vAlign w:val="center"/>
             <w:hideMark/>
@@ -8311,12 +8041,6 @@
         <w:tc>
           <w:tcPr>
             <w:tcW w:w="1769" w:type="dxa"/>
-            <w:tcBorders>
-              <w:top w:val="nil"/>
-              <w:left w:val="single" w:sz="4" w:space="0" w:color="auto"/>
-              <w:bottom w:val="single" w:sz="4" w:space="0" w:color="auto"/>
-              <w:right w:val="single" w:sz="4" w:space="0" w:color="auto"/>
-            </w:tcBorders>
             <w:shd w:val="clear" w:color="auto" w:fill="auto"/>
             <w:vAlign w:val="center"/>
             <w:hideMark/>
@@ -8349,12 +8073,6 @@
           <w:tcPr>
             <w:tcW w:w="1142" w:type="dxa"/>
             <w:vMerge/>
-            <w:tcBorders>
-              <w:top w:val="single" w:sz="8" w:space="0" w:color="auto"/>
-              <w:left w:val="nil"/>
-              <w:bottom w:val="single" w:sz="8" w:space="0" w:color="000000"/>
-              <w:right w:val="single" w:sz="8" w:space="0" w:color="auto"/>
-            </w:tcBorders>
             <w:vAlign w:val="center"/>
             <w:hideMark/>
           </w:tcPr>
@@ -8376,12 +8094,6 @@
           <w:tcPr>
             <w:tcW w:w="1076" w:type="dxa"/>
             <w:vMerge/>
-            <w:tcBorders>
-              <w:top w:val="single" w:sz="8" w:space="0" w:color="auto"/>
-              <w:left w:val="nil"/>
-              <w:bottom w:val="single" w:sz="8" w:space="0" w:color="000000"/>
-              <w:right w:val="single" w:sz="8" w:space="0" w:color="auto"/>
-            </w:tcBorders>
             <w:vAlign w:val="center"/>
             <w:hideMark/>
           </w:tcPr>
@@ -8438,12 +8150,6 @@
         <w:tc>
           <w:tcPr>
             <w:tcW w:w="1677" w:type="dxa"/>
-            <w:tcBorders>
-              <w:top w:val="nil"/>
-              <w:left w:val="nil"/>
-              <w:bottom w:val="single" w:sz="8" w:space="0" w:color="auto"/>
-              <w:right w:val="single" w:sz="8" w:space="0" w:color="auto"/>
-            </w:tcBorders>
             <w:shd w:val="clear" w:color="auto" w:fill="auto"/>
             <w:vAlign w:val="center"/>
             <w:hideMark/>
@@ -8475,12 +8181,6 @@
         <w:tc>
           <w:tcPr>
             <w:tcW w:w="1722" w:type="dxa"/>
-            <w:tcBorders>
-              <w:top w:val="nil"/>
-              <w:left w:val="nil"/>
-              <w:bottom w:val="single" w:sz="8" w:space="0" w:color="auto"/>
-              <w:right w:val="single" w:sz="8" w:space="0" w:color="auto"/>
-            </w:tcBorders>
             <w:shd w:val="clear" w:color="auto" w:fill="auto"/>
             <w:vAlign w:val="center"/>
             <w:hideMark/>
@@ -8512,12 +8212,6 @@
         <w:tc>
           <w:tcPr>
             <w:tcW w:w="1550" w:type="dxa"/>
-            <w:tcBorders>
-              <w:top w:val="nil"/>
-              <w:left w:val="nil"/>
-              <w:bottom w:val="single" w:sz="8" w:space="0" w:color="auto"/>
-              <w:right w:val="nil"/>
-            </w:tcBorders>
             <w:shd w:val="clear" w:color="auto" w:fill="auto"/>
             <w:vAlign w:val="center"/>
             <w:hideMark/>
@@ -8549,12 +8243,6 @@
         <w:tc>
           <w:tcPr>
             <w:tcW w:w="1769" w:type="dxa"/>
-            <w:tcBorders>
-              <w:top w:val="nil"/>
-              <w:left w:val="single" w:sz="4" w:space="0" w:color="auto"/>
-              <w:bottom w:val="single" w:sz="4" w:space="0" w:color="auto"/>
-              <w:right w:val="single" w:sz="4" w:space="0" w:color="auto"/>
-            </w:tcBorders>
             <w:shd w:val="clear" w:color="auto" w:fill="auto"/>
             <w:vAlign w:val="center"/>
             <w:hideMark/>
@@ -8587,12 +8275,6 @@
           <w:tcPr>
             <w:tcW w:w="1142" w:type="dxa"/>
             <w:vMerge/>
-            <w:tcBorders>
-              <w:top w:val="single" w:sz="8" w:space="0" w:color="auto"/>
-              <w:left w:val="nil"/>
-              <w:bottom w:val="single" w:sz="8" w:space="0" w:color="000000"/>
-              <w:right w:val="single" w:sz="8" w:space="0" w:color="auto"/>
-            </w:tcBorders>
             <w:vAlign w:val="center"/>
             <w:hideMark/>
           </w:tcPr>
@@ -8614,12 +8296,6 @@
           <w:tcPr>
             <w:tcW w:w="1076" w:type="dxa"/>
             <w:vMerge/>
-            <w:tcBorders>
-              <w:top w:val="single" w:sz="8" w:space="0" w:color="auto"/>
-              <w:left w:val="nil"/>
-              <w:bottom w:val="single" w:sz="8" w:space="0" w:color="000000"/>
-              <w:right w:val="single" w:sz="8" w:space="0" w:color="auto"/>
-            </w:tcBorders>
             <w:vAlign w:val="center"/>
             <w:hideMark/>
           </w:tcPr>
@@ -8676,12 +8352,6 @@
         <w:tc>
           <w:tcPr>
             <w:tcW w:w="1677" w:type="dxa"/>
-            <w:tcBorders>
-              <w:top w:val="nil"/>
-              <w:left w:val="nil"/>
-              <w:bottom w:val="single" w:sz="8" w:space="0" w:color="auto"/>
-              <w:right w:val="single" w:sz="8" w:space="0" w:color="auto"/>
-            </w:tcBorders>
             <w:shd w:val="clear" w:color="auto" w:fill="auto"/>
             <w:vAlign w:val="center"/>
             <w:hideMark/>
@@ -8713,12 +8383,6 @@
         <w:tc>
           <w:tcPr>
             <w:tcW w:w="1722" w:type="dxa"/>
-            <w:tcBorders>
-              <w:top w:val="nil"/>
-              <w:left w:val="nil"/>
-              <w:bottom w:val="single" w:sz="8" w:space="0" w:color="auto"/>
-              <w:right w:val="single" w:sz="8" w:space="0" w:color="auto"/>
-            </w:tcBorders>
             <w:shd w:val="clear" w:color="auto" w:fill="auto"/>
             <w:vAlign w:val="center"/>
             <w:hideMark/>
@@ -8750,12 +8414,6 @@
         <w:tc>
           <w:tcPr>
             <w:tcW w:w="1550" w:type="dxa"/>
-            <w:tcBorders>
-              <w:top w:val="nil"/>
-              <w:left w:val="nil"/>
-              <w:bottom w:val="single" w:sz="8" w:space="0" w:color="auto"/>
-              <w:right w:val="nil"/>
-            </w:tcBorders>
             <w:shd w:val="clear" w:color="auto" w:fill="auto"/>
             <w:vAlign w:val="center"/>
             <w:hideMark/>
@@ -8787,12 +8445,6 @@
         <w:tc>
           <w:tcPr>
             <w:tcW w:w="1769" w:type="dxa"/>
-            <w:tcBorders>
-              <w:top w:val="nil"/>
-              <w:left w:val="single" w:sz="4" w:space="0" w:color="auto"/>
-              <w:bottom w:val="single" w:sz="4" w:space="0" w:color="auto"/>
-              <w:right w:val="single" w:sz="4" w:space="0" w:color="auto"/>
-            </w:tcBorders>
             <w:shd w:val="clear" w:color="auto" w:fill="auto"/>
             <w:vAlign w:val="center"/>
             <w:hideMark/>
@@ -8825,12 +8477,6 @@
           <w:tcPr>
             <w:tcW w:w="1142" w:type="dxa"/>
             <w:vMerge/>
-            <w:tcBorders>
-              <w:top w:val="single" w:sz="8" w:space="0" w:color="auto"/>
-              <w:left w:val="nil"/>
-              <w:bottom w:val="single" w:sz="8" w:space="0" w:color="000000"/>
-              <w:right w:val="single" w:sz="8" w:space="0" w:color="auto"/>
-            </w:tcBorders>
             <w:vAlign w:val="center"/>
             <w:hideMark/>
           </w:tcPr>
@@ -8852,12 +8498,6 @@
           <w:tcPr>
             <w:tcW w:w="1076" w:type="dxa"/>
             <w:vMerge/>
-            <w:tcBorders>
-              <w:top w:val="single" w:sz="8" w:space="0" w:color="auto"/>
-              <w:left w:val="nil"/>
-              <w:bottom w:val="single" w:sz="8" w:space="0" w:color="000000"/>
-              <w:right w:val="single" w:sz="8" w:space="0" w:color="auto"/>
-            </w:tcBorders>
             <w:vAlign w:val="center"/>
             <w:hideMark/>
           </w:tcPr>
@@ -13029,7 +12669,7 @@
 </file>
 
 <file path=customXml/itemProps1.xml><?xml version="1.0" encoding="utf-8"?>
-<ds:datastoreItem xmlns:ds="http://schemas.openxmlformats.org/officeDocument/2006/customXml" ds:itemID="{F19E9CD6-06A3-443F-97A7-90892514805C}">
+<ds:datastoreItem xmlns:ds="http://schemas.openxmlformats.org/officeDocument/2006/customXml" ds:itemID="{AD0BEDBE-44BF-4188-9445-63AC340C93A7}">
   <ds:schemaRefs>
     <ds:schemaRef ds:uri="http://schemas.openxmlformats.org/officeDocument/2006/bibliography"/>
   </ds:schemaRefs>
